--- a/textfiles/docs/87.docx
+++ b/textfiles/docs/87.docx
@@ -29,7 +29,7 @@
           </w:tcPr>
           <w:p>
             <w:r>
-              <w:t>87</w:t>
+              <w:t xml:space="preserve">   0087</w:t>
             </w:r>
           </w:p>
         </w:tc>
@@ -99,7 +99,7 @@
         <w:jc w:val="both"/>
       </w:pPr>
       <w:r>
-        <w:t>"উত্তর কোরিয়ার বিরুদ্ধে সিরিয়ায় রাসায়নিক অস্ত্র তৈরিতে সহায়ক দ্রব্য রপ্তানির অভিযোগ তুলেছে জাতিসংঘের অস্ত্র বিশেষজ্ঞের এক প্যানেল। তারা বলছেন, দীর্ঘদিন ধরে উত্তর কোরিয়া তা চালিয়ে আসছে। সম্প্রতি সিরিয়ার বাশার আল-আসাদের অনুগত বাহিনীর বিরুদ্ধে বেসামরিক নাগরিকদের ওপর রাসায়নিক প্রয়োগের অভিযোগ ওঠে। এ অভিযোগ তদন্ত করতে সিরিয়ায় যায় জাতিসংঘের অস্ত্র বিশেষজ্ঞদের দল। তাদের প্রতিবেদনেই উঠে এসেছে উত্তর কোরিয়ার বিরুদ্ধে রাসায়নিক অস্ত্র তৈরিতে ব্যবহার্য দ্রব্য রপ্তানির অভিযোগ।"</w:t>
+        <w:t>তিন বছর বন্ধ থাকার পর আবার শুরু হচ্ছে লাক্স-চ্যানেল আই সুপারস্টার। ‘দেখিয়া দাও অদেখা তোমায়’ এই থিমে নতুন করে শুরু করা হচ্ছে এ প্রতিযোগিতা। এ বছরের লাক্স সুপারস্টার ক্রাউন বিজয়ীর জন্য থাকছে একটি ব্র্যান্ডনিউ গাড়ি ও পাঁচ লাখ টাকা। বিজয়ী বাংলাদেশে লাক্সের ব্র্যান্ড এম্বাসেডর ও ইউনিলিভার ব্র্যান্ড কমিউনিকেশনস-এ পারফর্ম করার সুযোগ পাবেন। চ্যানেল আইয়ের পক্ষ থেকে থাকছে ইমপ্রেস টেলিফিল্ম নির্মিত চলচ্চিত্রে প্রধান চরিত্রে এবং চ্যানেল আইয়ের বিশেষ নাটকে অভিনয়ের সুযোগ।"</w:t>
       </w:r>
     </w:p>
     <w:tbl>
@@ -522,7 +522,7 @@
     <w:qFormat/>
     <w:rsid w:val="00FC693F"/>
     <w:rPr>
-      <w:rFonts w:ascii="aakar" w:hAnsi="aakar"/>
+      <w:rFonts w:ascii="Lohit Bengali" w:hAnsi="Lohit Bengali"/>
       <w:sz w:val="28"/>
     </w:rPr>
   </w:style>
